--- a/1_Implementatie/Taak Gesprek Mark Visser.asd.docx
+++ b/1_Implementatie/Taak Gesprek Mark Visser.asd.docx
@@ -1,162 +1,131 @@
 
 <file path=word/document.xml><?xml version="1.0" encoding="utf-8"?>
-<w:document xmlns:wpc="http://schemas.microsoft.com/office/word/2010/wordprocessingCanvas" xmlns:cx="http://schemas.microsoft.com/office/drawing/2014/chartex" xmlns:cx1="http://schemas.microsoft.com/office/drawing/2015/9/8/chartex" xmlns:cx2="http://schemas.microsoft.com/office/drawing/2015/10/21/chartex" xmlns:cx3="http://schemas.microsoft.com/office/drawing/2016/5/9/chartex" xmlns:cx4="http://schemas.microsoft.com/office/drawing/2016/5/10/chartex" xmlns:cx5="http://schemas.microsoft.com/office/drawing/2016/5/11/chartex" xmlns:mc="http://schemas.openxmlformats.org/markup-compatibility/2006" xmlns:o="urn:schemas-microsoft-com:office:office" xmlns:r="http://schemas.openxmlformats.org/officeDocument/2006/relationships" xmlns:m="http://schemas.openxmlformats.org/officeDocument/2006/math" xmlns:v="urn:schemas-microsoft-com:vml" xmlns:wp14="http://schemas.microsoft.com/office/word/2010/wordprocessingDrawing" xmlns:wp="http://schemas.openxmlformats.org/drawingml/2006/wordprocessingDrawing" xmlns:w10="urn:schemas-microsoft-com:office:word" xmlns:w="http://schemas.openxmlformats.org/wordprocessingml/2006/main" xmlns:w14="http://schemas.microsoft.com/office/word/2010/wordml" xmlns:w15="http://schemas.microsoft.com/office/word/2012/wordml" xmlns:w16se="http://schemas.microsoft.com/office/word/2015/wordml/symex" xmlns:wpg="http://schemas.microsoft.com/office/word/2010/wordprocessingGroup" xmlns:wpi="http://schemas.microsoft.com/office/word/2010/wordprocessingInk" xmlns:wne="http://schemas.microsoft.com/office/word/2006/wordml" xmlns:wps="http://schemas.microsoft.com/office/word/2010/wordprocessingShape" mc:Ignorable="w14 w15 w16se wp14">
+<w:document xmlns:wpc="http://schemas.microsoft.com/office/word/2010/wordprocessingCanvas" xmlns:cx="http://schemas.microsoft.com/office/drawing/2014/chartex" xmlns:cx1="http://schemas.microsoft.com/office/drawing/2015/9/8/chartex" xmlns:cx2="http://schemas.microsoft.com/office/drawing/2015/10/21/chartex" xmlns:mc="http://schemas.openxmlformats.org/markup-compatibility/2006" xmlns:o="urn:schemas-microsoft-com:office:office" xmlns:r="http://schemas.openxmlformats.org/officeDocument/2006/relationships" xmlns:m="http://schemas.openxmlformats.org/officeDocument/2006/math" xmlns:v="urn:schemas-microsoft-com:vml" xmlns:wp14="http://schemas.microsoft.com/office/word/2010/wordprocessingDrawing" xmlns:wp="http://schemas.openxmlformats.org/drawingml/2006/wordprocessingDrawing" xmlns:w10="urn:schemas-microsoft-com:office:word" xmlns:w="http://schemas.openxmlformats.org/wordprocessingml/2006/main" xmlns:w14="http://schemas.microsoft.com/office/word/2010/wordml" xmlns:w15="http://schemas.microsoft.com/office/word/2012/wordml" xmlns:w16se="http://schemas.microsoft.com/office/word/2015/wordml/symex" xmlns:wpg="http://schemas.microsoft.com/office/word/2010/wordprocessingGroup" xmlns:wpi="http://schemas.microsoft.com/office/word/2010/wordprocessingInk" xmlns:wne="http://schemas.microsoft.com/office/word/2006/wordml" xmlns:wps="http://schemas.microsoft.com/office/word/2010/wordprocessingShape" mc:Ignorable="w14 w15 w16se wp14">
   <w:body>
     <w:p>
       <w:pPr>
         <w:pStyle w:val="Kop1"/>
-      </w:pPr>
-      <w:r>
-        <w:t>Gesprek met Mark Visser</w:t>
+        <w:jc w:val="both"/>
+      </w:pPr>
+      <w:r>
+        <w:t>Kennismakingsg</w:t>
+      </w:r>
+      <w:r>
+        <w:t>esprek met Mark Visser</w:t>
       </w:r>
     </w:p>
     <w:p>
-      <w:r>
-        <w:t>Vandaag 16-2-2017</w:t>
-      </w:r>
-    </w:p>
-    <w:p>
-      <w:r>
-        <w:t xml:space="preserve">Dit was een Kennismaking gesprek met Mark Visser waarbij hij zei dat hij geen </w:t>
-      </w:r>
-      <w:proofErr w:type="spellStart"/>
-      <w:r>
-        <w:t>ICT’er</w:t>
-      </w:r>
-      <w:proofErr w:type="spellEnd"/>
-      <w:r>
-        <w:t xml:space="preserve"> is. Verder heeft Mark Visser er over gehad dat hij Slechte ervaringen heeft gehad met andere ICT’ers vorig jaar vanwege dat deze ICT’ers niet veel communiceerde met hem. Hierdoor was de opdracht die zij hadden niet goed uitgevoerd waardoor er ook een slecht systeem is uitgekomen. Onze taak is Goed met Mark Visser te communiceren en tijdig te informeren.</w:t>
-      </w:r>
-    </w:p>
-    <w:p>
-      <w:r>
-        <w:t>Het systeem dat het bedrijf heeft is eigenlijk geen systeem, maar het zijn echter losse programma’s. Mark Visser zei hier ook bij dat als een nieuwe arts in dienst treed hij op 4 verschillende plekken moet registreren om helemaal geregistreerd te zijn. Dit zou op een plek moeten kunnen gebeuren. Ook moet er een heel nieuw systeem komen wat beter werkt dan het vorige systeem.</w:t>
-      </w:r>
-    </w:p>
-    <w:p>
-      <w:r>
-        <w:rPr>
-          <w:b/>
-        </w:rPr>
-        <w:t>De reikwijdte die de ICT’ers hebben moeten wij zelf beslissen. Wij moeten wel de programma’s zelf maken.</w:t>
-      </w:r>
-      <w:r>
-        <w:t xml:space="preserve"> Voor het budget en tijd van het ziekenhuis moeten wij gaan informeren bij HACO. Voor het stukje implementatie moeten wij bij Mark Visser gaan informeren deze is donderdag/vrijdag bereikbaar. Als laatste contact persoon is er Will de </w:t>
-      </w:r>
-      <w:proofErr w:type="spellStart"/>
-      <w:r>
-        <w:t>Schrevel</w:t>
-      </w:r>
-      <w:proofErr w:type="spellEnd"/>
-      <w:r>
-        <w:t xml:space="preserve"> voor verdere informatie over de database die het ziekenhuis heeft en hoe de mensen met deze database werken. Zie Verder is er een nieuwsbrief waar wij op zouden kunnen kijken voor informatie.</w:t>
-      </w:r>
-    </w:p>
-    <w:p/>
-    <w:p>
-      <w:r>
-        <w:br w:type="page"/>
+      <w:pPr>
+        <w:jc w:val="both"/>
+      </w:pPr>
+      <w:r>
+        <w:t xml:space="preserve">Donderdag </w:t>
+      </w:r>
+      <w:r>
+        <w:t>16-2-2017</w:t>
       </w:r>
       <w:bookmarkStart w:id="0" w:name="_GoBack"/>
       <w:bookmarkEnd w:id="0"/>
     </w:p>
-    <w:p/>
     <w:p>
-      <w:r>
-        <w:t>Kennismaking gesprek.</w:t>
+      <w:pPr>
+        <w:jc w:val="both"/>
+      </w:pPr>
+      <w:r>
+        <w:t>Het kennismakingsgesprek verliep als volgt:</w:t>
       </w:r>
     </w:p>
     <w:p>
-      <w:r>
-        <w:t>Mark Visser is geen ICT’ers</w:t>
+      <w:pPr>
+        <w:jc w:val="both"/>
+      </w:pPr>
+      <w:r>
+        <w:t xml:space="preserve">Na een korte kennismaking met Mark Visser is er een agenda uitgedeeld. Samen met Mark Visser hebben we deze agenda doorlopen. De heer Visser heeft duidelijk gemaakt dat hij geen </w:t>
+      </w:r>
+      <w:proofErr w:type="spellStart"/>
+      <w:r>
+        <w:t>ICT’er</w:t>
+      </w:r>
+      <w:proofErr w:type="spellEnd"/>
+      <w:r>
+        <w:t xml:space="preserve"> is. </w:t>
       </w:r>
     </w:p>
     <w:p>
-      <w:r>
-        <w:t>Heeft negatieve ervaring vorig jaar met andere ICT’ers</w:t>
+      <w:pPr>
+        <w:jc w:val="both"/>
+      </w:pPr>
+      <w:r>
+        <w:t xml:space="preserve">Uit het kennismakingsgesprek bleek dat Visser eerder project heeft gehad met </w:t>
+      </w:r>
+      <w:proofErr w:type="spellStart"/>
+      <w:r>
+        <w:t>Comp</w:t>
+      </w:r>
+      <w:proofErr w:type="spellEnd"/>
+      <w:r>
+        <w:t xml:space="preserve">-U-Service. Helaas is dit een negatieve ervaring geworden, het project liep niet volgens wens melde de heer Visser. Dit kwam vooral door het gebrek aan communicatie, de opdracht werd hierdoor onduidelijk. Ons team zal ervoor zorgen dat de communicatie nu een stuk beter zal zijn. Het team zal contact houden tijdens het project en notulen opsturen na een gesprek. </w:t>
       </w:r>
     </w:p>
     <w:p>
-      <w:r>
-        <w:t>Tijdig informeren</w:t>
+      <w:pPr>
+        <w:jc w:val="both"/>
+      </w:pPr>
+      <w:r>
+        <w:t xml:space="preserve">Momenteel werken de medewerkers met verschillende programma’s, dit wil de heer Visser veranderen. Er moet een systeem komen waarbij alles bij elkaar zit. Wanneer een arts aangenomen wordt, moet de arts geregistreerd worden op 4 verschillende plekken. Dit zorgt voor tijdsverspilling, </w:t>
+      </w:r>
+      <w:r>
+        <w:t xml:space="preserve">dit willen wij gaan voorkomen. </w:t>
       </w:r>
     </w:p>
     <w:p>
-      <w:r>
-        <w:t>Het is geen systeem het zijn alleen maar losse programma’s</w:t>
+      <w:pPr>
+        <w:jc w:val="both"/>
+      </w:pPr>
+      <w:r>
+        <w:t>De reikwijdte die de ICT’ers hebb</w:t>
+      </w:r>
+      <w:r>
+        <w:t xml:space="preserve">en moeten wij zelf beslissen, wij moeten </w:t>
+      </w:r>
+      <w:r>
+        <w:t xml:space="preserve">de programma’s zelf </w:t>
+      </w:r>
+      <w:r>
+        <w:t>ontwikkelen</w:t>
+      </w:r>
+      <w:r>
+        <w:t xml:space="preserve">. Voor het budget en tijd van het ziekenhuis </w:t>
+      </w:r>
+      <w:r>
+        <w:t>kunnen we terecht bij de heer Koenen.</w:t>
+      </w:r>
+      <w:r>
+        <w:t xml:space="preserve"> Wanneer het team vragen heeft voor de implantatie van het project kunnen wij bij Visser terecht. Verdere informatie voor de structuur van de database zal de heer de </w:t>
+      </w:r>
+      <w:proofErr w:type="spellStart"/>
+      <w:r>
+        <w:t>Schrevel</w:t>
+      </w:r>
+      <w:proofErr w:type="spellEnd"/>
+      <w:r>
+        <w:t xml:space="preserve"> ons kunnen bieden. Hij is bekend met de systemen en weet precies wat voor informatie hier in opgeslagen moet worden. </w:t>
       </w:r>
     </w:p>
     <w:p>
-      <w:r>
-        <w:t>4 nieuwe plekken voor als een arts in dienst treed</w:t>
+      <w:pPr>
+        <w:jc w:val="both"/>
+      </w:pPr>
+      <w:r>
+        <w:t>We danken de heer Visser voor zijn tijd en zullen de notulen naar hem doorsturen via de mail.</w:t>
       </w:r>
     </w:p>
     <w:p>
-      <w:r>
-        <w:t>Wat is de reikwijdte: moeten de ICT’ers zelf doen. Zelf ook de programma’s</w:t>
-      </w:r>
-    </w:p>
-    <w:p>
-      <w:r>
-        <w:t>HACO voor ICT aangelegden</w:t>
-      </w:r>
-    </w:p>
-    <w:p>
-      <w:r>
-        <w:t>Budget aan HACO vragen</w:t>
-      </w:r>
-    </w:p>
-    <w:p>
-      <w:r>
-        <w:t>Hopelijk op een plek de administratie kunnen doen.</w:t>
-      </w:r>
-    </w:p>
-    <w:p>
-      <w:r>
-        <w:t>Een geheel.</w:t>
-      </w:r>
-    </w:p>
-    <w:p>
-      <w:r>
-        <w:t>Het moet beter werken.</w:t>
-      </w:r>
-    </w:p>
-    <w:p>
-      <w:r>
-        <w:t>Verschillende contact personen:</w:t>
-      </w:r>
-    </w:p>
-    <w:p>
-      <w:r>
-        <w:t xml:space="preserve">Will de </w:t>
-      </w:r>
-      <w:proofErr w:type="spellStart"/>
-      <w:r>
-        <w:t>schrevel</w:t>
-      </w:r>
-      <w:proofErr w:type="spellEnd"/>
-      <w:r>
-        <w:t xml:space="preserve"> contact opnemen voor de database. En hoe de mensen ermee werken.</w:t>
-      </w:r>
-    </w:p>
-    <w:p>
-      <w:r>
-        <w:t>ROLA contacteren voor tijd.</w:t>
-      </w:r>
-    </w:p>
-    <w:p>
-      <w:r>
-        <w:t>Stukje implementatie bij Mark Visser.</w:t>
-      </w:r>
-    </w:p>
-    <w:p>
-      <w:r>
-        <w:t>Donderdag/Vrijdag te bereiken</w:t>
-      </w:r>
-    </w:p>
-    <w:p>
-      <w:r>
-        <w:t xml:space="preserve">Nieuwsbrief bekijken. </w:t>
+      <w:pPr>
+        <w:jc w:val="both"/>
+      </w:pPr>
+      <w:r>
+        <w:t xml:space="preserve"> </w:t>
       </w:r>
     </w:p>
     <w:sectPr>
@@ -186,7 +155,7 @@
       </w:pPr>
     </w:pPrDefault>
   </w:docDefaults>
-  <w:latentStyles w:defLockedState="0" w:defUIPriority="99" w:defSemiHidden="0" w:defUnhideWhenUsed="0" w:defQFormat="0" w:count="374">
+  <w:latentStyles w:defLockedState="0" w:defUIPriority="99" w:defSemiHidden="0" w:defUnhideWhenUsed="0" w:defQFormat="0" w:count="372">
     <w:lsdException w:name="Normal" w:uiPriority="0" w:qFormat="1"/>
     <w:lsdException w:name="heading 1" w:uiPriority="9" w:qFormat="1"/>
     <w:lsdException w:name="heading 2" w:semiHidden="1" w:uiPriority="9" w:unhideWhenUsed="1" w:qFormat="1"/>
@@ -559,8 +528,6 @@
     <w:lsdException w:name="List Table 6 Colorful Accent 6" w:uiPriority="51"/>
     <w:lsdException w:name="List Table 7 Colorful Accent 6" w:uiPriority="52"/>
     <w:lsdException w:name="Mention" w:semiHidden="1" w:unhideWhenUsed="1"/>
-    <w:lsdException w:name="Smart Hyperlink" w:semiHidden="1" w:unhideWhenUsed="1"/>
-    <w:lsdException w:name="Hashtag" w:semiHidden="1" w:unhideWhenUsed="1"/>
   </w:latentStyles>
   <w:style w:type="paragraph" w:default="1" w:styleId="Standaard">
     <w:name w:val="Normal"/>
